--- a/微服务学习.docx
+++ b/微服务学习.docx
@@ -4687,6 +4687,17 @@
           <w:lang w:val="en-US" w:eastAsia="zh-CN"/>
         </w:rPr>
       </w:pPr>
+    </w:p>
+    <w:p>
+      <w:pPr>
+        <w:outlineLvl w:val="9"/>
+        <w:rPr>
+          <w:rFonts w:hint="eastAsia" w:ascii="宋体" w:hAnsi="宋体" w:eastAsia="宋体" w:cs="宋体"/>
+          <w:sz w:val="18"/>
+          <w:szCs w:val="18"/>
+          <w:lang w:val="en-US" w:eastAsia="zh-CN"/>
+        </w:rPr>
+      </w:pPr>
       <w:r>
         <w:rPr>
           <w:rFonts w:hint="eastAsia" w:ascii="宋体" w:hAnsi="宋体" w:eastAsia="宋体" w:cs="宋体"/>
@@ -4714,146 +4725,211 @@
           <w:szCs w:val="18"/>
           <w:lang w:val="en-US" w:eastAsia="zh-CN"/>
         </w:rPr>
-        <w:t>跨语言支持。序列化方式是否支持跨语言也是一个很重要的因素，否则使用的场景就比较局限，比如 Java 序列化只支持 Java 语言，就不能用于跨语言的服务调用</w:t>
+        <w:t>跨语言支持。序列化方式是否支持跨语言也是一个很重要的因素，否则使用的场景就比较局限，比如 Java 序列化只支持 Java 语言，就不能用于跨语言的服务调用了。</w:t>
+      </w:r>
+    </w:p>
+    <w:p>
+      <w:pPr>
+        <w:outlineLvl w:val="9"/>
+        <w:rPr>
+          <w:rFonts w:hint="eastAsia" w:ascii="宋体" w:hAnsi="宋体" w:eastAsia="宋体" w:cs="宋体"/>
+          <w:sz w:val="18"/>
+          <w:szCs w:val="18"/>
+          <w:lang w:val="en-US" w:eastAsia="zh-CN"/>
+        </w:rPr>
+      </w:pPr>
+      <w:r>
+        <w:rPr>
+          <w:rFonts w:hint="eastAsia" w:ascii="宋体" w:hAnsi="宋体" w:eastAsia="宋体" w:cs="宋体"/>
+          <w:sz w:val="18"/>
+          <w:szCs w:val="18"/>
+          <w:lang w:val="en-US" w:eastAsia="zh-CN"/>
+        </w:rPr>
+        <w:t>性能。主要看两点，一个是序列化后的压缩比，一个是序列化的速度。以常用的 PB 序列化和 JSON 序列化协议为例来对比分析，PB 序列化的压缩比和速度都要比 JSON 序列化高很多，所以对性能和存储空间要求比较高的系统选用 PB 序列化更合适；而 JSON 序列化虽然性能要差一些，但可读性更好，更适合对外部提供服务。</w:t>
+      </w:r>
+    </w:p>
+    <w:p>
+      <w:pPr>
+        <w:outlineLvl w:val="9"/>
+        <w:rPr>
+          <w:rFonts w:hint="eastAsia" w:ascii="宋体" w:hAnsi="宋体" w:eastAsia="宋体" w:cs="宋体"/>
+          <w:sz w:val="18"/>
+          <w:szCs w:val="18"/>
+          <w:lang w:val="en-US" w:eastAsia="zh-CN"/>
+        </w:rPr>
+      </w:pPr>
+    </w:p>
+    <w:p>
+      <w:pPr>
+        <w:outlineLvl w:val="9"/>
+        <w:rPr>
+          <w:rFonts w:hint="eastAsia" w:ascii="宋体" w:hAnsi="宋体" w:eastAsia="宋体" w:cs="宋体"/>
+          <w:b/>
+          <w:bCs/>
+          <w:sz w:val="24"/>
+          <w:szCs w:val="24"/>
+          <w:lang w:val="en-US" w:eastAsia="zh-CN"/>
+        </w:rPr>
+      </w:pPr>
+      <w:r>
+        <w:rPr>
+          <w:rFonts w:hint="eastAsia" w:ascii="宋体" w:hAnsi="宋体" w:eastAsia="宋体" w:cs="宋体"/>
+          <w:b/>
+          <w:bCs/>
+          <w:sz w:val="24"/>
+          <w:szCs w:val="24"/>
+          <w:lang w:val="en-US" w:eastAsia="zh-CN"/>
+        </w:rPr>
+        <w:t>一个完整的 RPC 调用框架</w:t>
+      </w:r>
+    </w:p>
+    <w:p>
+      <w:pPr>
+        <w:outlineLvl w:val="9"/>
+        <w:rPr>
+          <w:rFonts w:hint="eastAsia" w:ascii="宋体" w:hAnsi="宋体" w:eastAsia="宋体" w:cs="宋体"/>
+          <w:b w:val="0"/>
+          <w:bCs w:val="0"/>
+          <w:sz w:val="18"/>
+          <w:szCs w:val="18"/>
+          <w:lang w:val="en-US" w:eastAsia="zh-CN"/>
+        </w:rPr>
+      </w:pPr>
+      <w:r>
+        <w:rPr>
+          <w:rFonts w:hint="eastAsia" w:ascii="宋体" w:hAnsi="宋体" w:eastAsia="宋体" w:cs="宋体"/>
+          <w:b w:val="0"/>
+          <w:bCs w:val="0"/>
+          <w:sz w:val="18"/>
+          <w:szCs w:val="18"/>
+          <w:lang w:val="en-US" w:eastAsia="zh-CN"/>
+        </w:rPr>
+        <w:t>通信框架。它主要解决客户端和服务端如何建立连接、管理连接以及服务端如何处理请求的问题。</w:t>
+      </w:r>
+    </w:p>
+    <w:p>
+      <w:pPr>
+        <w:outlineLvl w:val="9"/>
+        <w:rPr>
+          <w:rFonts w:hint="eastAsia" w:ascii="宋体" w:hAnsi="宋体" w:eastAsia="宋体" w:cs="宋体"/>
+          <w:b w:val="0"/>
+          <w:bCs w:val="0"/>
+          <w:sz w:val="18"/>
+          <w:szCs w:val="18"/>
+          <w:lang w:val="en-US" w:eastAsia="zh-CN"/>
+        </w:rPr>
+      </w:pPr>
+      <w:r>
+        <w:rPr>
+          <w:rFonts w:hint="eastAsia" w:ascii="宋体" w:hAnsi="宋体" w:eastAsia="宋体" w:cs="宋体"/>
+          <w:b w:val="0"/>
+          <w:bCs w:val="0"/>
+          <w:sz w:val="18"/>
+          <w:szCs w:val="18"/>
+          <w:lang w:val="en-US" w:eastAsia="zh-CN"/>
+        </w:rPr>
+        <w:t>通信协议。它主要解决客户端和服务端采用哪种数据传输协议的问题。</w:t>
+      </w:r>
+    </w:p>
+    <w:p>
+      <w:pPr>
+        <w:outlineLvl w:val="9"/>
+        <w:rPr>
+          <w:rFonts w:hint="eastAsia" w:ascii="宋体" w:hAnsi="宋体" w:eastAsia="宋体" w:cs="宋体"/>
+          <w:b w:val="0"/>
+          <w:bCs w:val="0"/>
+          <w:sz w:val="18"/>
+          <w:szCs w:val="18"/>
+          <w:lang w:val="en-US" w:eastAsia="zh-CN"/>
+        </w:rPr>
+      </w:pPr>
+      <w:r>
+        <w:rPr>
+          <w:rFonts w:hint="eastAsia" w:ascii="宋体" w:hAnsi="宋体" w:eastAsia="宋体" w:cs="宋体"/>
+          <w:b w:val="0"/>
+          <w:bCs w:val="0"/>
+          <w:sz w:val="18"/>
+          <w:szCs w:val="18"/>
+          <w:lang w:val="en-US" w:eastAsia="zh-CN"/>
+        </w:rPr>
+        <w:t>序列化和反序列化。它主要解决客户端和服务端采用哪种数据编解码的问题。</w:t>
+      </w:r>
+    </w:p>
+    <w:p>
+      <w:pPr>
+        <w:outlineLvl w:val="9"/>
+        <w:rPr>
+          <w:rFonts w:hint="eastAsia" w:ascii="宋体" w:hAnsi="宋体" w:eastAsia="宋体" w:cs="宋体"/>
+          <w:b w:val="0"/>
+          <w:bCs w:val="0"/>
+          <w:sz w:val="18"/>
+          <w:szCs w:val="18"/>
+          <w:lang w:val="en-US" w:eastAsia="zh-CN"/>
+        </w:rPr>
+      </w:pPr>
+    </w:p>
+    <w:p>
+      <w:pPr>
+        <w:outlineLvl w:val="0"/>
+        <w:rPr>
+          <w:rFonts w:hint="eastAsia" w:ascii="宋体" w:hAnsi="宋体" w:eastAsia="宋体" w:cs="宋体"/>
+          <w:b/>
+          <w:bCs/>
+          <w:sz w:val="28"/>
+          <w:szCs w:val="28"/>
+          <w:lang w:val="en-US" w:eastAsia="zh-CN"/>
+        </w:rPr>
+      </w:pPr>
+      <w:r>
+        <w:rPr>
+          <w:rFonts w:hint="eastAsia" w:ascii="宋体" w:hAnsi="宋体" w:eastAsia="宋体" w:cs="宋体"/>
+          <w:b/>
+          <w:bCs/>
+          <w:sz w:val="28"/>
+          <w:szCs w:val="28"/>
+          <w:lang w:val="en-US" w:eastAsia="zh-CN"/>
+        </w:rPr>
+        <w:t>07 | 如何监控微服务调用？</w:t>
+      </w:r>
+    </w:p>
+    <w:p>
+      <w:pPr>
+        <w:outlineLvl w:val="9"/>
+        <w:rPr>
+          <w:rFonts w:hint="eastAsia" w:ascii="宋体" w:hAnsi="宋体" w:eastAsia="宋体" w:cs="宋体"/>
+          <w:b w:val="0"/>
+          <w:bCs w:val="0"/>
+          <w:color w:val="FF0000"/>
+          <w:sz w:val="18"/>
+          <w:szCs w:val="18"/>
+          <w:lang w:val="en-US" w:eastAsia="zh-CN"/>
+        </w:rPr>
+      </w:pPr>
+      <w:r>
+        <w:rPr>
+          <w:rFonts w:hint="eastAsia" w:ascii="宋体" w:hAnsi="宋体" w:eastAsia="宋体" w:cs="宋体"/>
+          <w:b w:val="0"/>
+          <w:bCs w:val="0"/>
+          <w:sz w:val="18"/>
+          <w:szCs w:val="18"/>
+          <w:lang w:val="en-US" w:eastAsia="zh-CN"/>
+        </w:rPr>
+        <w:t>在讲述如何监控微服务调用前，首先你要搞清楚三个问题：</w:t>
+      </w:r>
+      <w:r>
+        <w:rPr>
+          <w:rFonts w:hint="eastAsia" w:ascii="宋体" w:hAnsi="宋体" w:eastAsia="宋体" w:cs="宋体"/>
+          <w:b w:val="0"/>
+          <w:bCs w:val="0"/>
+          <w:color w:val="FF0000"/>
+          <w:sz w:val="18"/>
+          <w:szCs w:val="18"/>
+          <w:lang w:val="en-US" w:eastAsia="zh-CN"/>
+        </w:rPr>
+        <w:t>监控的对象是什么？具体监控哪些指标？从哪些维度进行监控？</w:t>
       </w:r>
       <w:bookmarkStart w:id="0" w:name="_GoBack"/>
       <w:bookmarkEnd w:id="0"/>
-      <w:r>
-        <w:rPr>
-          <w:rFonts w:hint="eastAsia" w:ascii="宋体" w:hAnsi="宋体" w:eastAsia="宋体" w:cs="宋体"/>
-          <w:sz w:val="18"/>
-          <w:szCs w:val="18"/>
-          <w:lang w:val="en-US" w:eastAsia="zh-CN"/>
-        </w:rPr>
-        <w:t>了。</w:t>
-      </w:r>
-    </w:p>
-    <w:p>
-      <w:pPr>
-        <w:outlineLvl w:val="9"/>
-        <w:rPr>
-          <w:rFonts w:hint="eastAsia" w:ascii="宋体" w:hAnsi="宋体" w:eastAsia="宋体" w:cs="宋体"/>
-          <w:sz w:val="18"/>
-          <w:szCs w:val="18"/>
-          <w:lang w:val="en-US" w:eastAsia="zh-CN"/>
-        </w:rPr>
-      </w:pPr>
-      <w:r>
-        <w:rPr>
-          <w:rFonts w:hint="eastAsia" w:ascii="宋体" w:hAnsi="宋体" w:eastAsia="宋体" w:cs="宋体"/>
-          <w:sz w:val="18"/>
-          <w:szCs w:val="18"/>
-          <w:lang w:val="en-US" w:eastAsia="zh-CN"/>
-        </w:rPr>
-        <w:t>性能。主要看两点，一个是序列化后的压缩比，一个是序列化的速度。以常用的 PB 序列化和 JSON 序列化协议为例来对比分析，PB 序列化的压缩比和速度都要比 JSON 序列化高很多，所以对性能和存储空间要求比较高的系统选用 PB 序列化更合适；而 JSON 序列化虽然性能要差一些，但可读性更好，更适合对外部提供服务。</w:t>
-      </w:r>
-    </w:p>
-    <w:p>
-      <w:pPr>
-        <w:outlineLvl w:val="9"/>
-        <w:rPr>
-          <w:rFonts w:hint="eastAsia" w:ascii="宋体" w:hAnsi="宋体" w:eastAsia="宋体" w:cs="宋体"/>
-          <w:sz w:val="18"/>
-          <w:szCs w:val="18"/>
-          <w:lang w:val="en-US" w:eastAsia="zh-CN"/>
-        </w:rPr>
-      </w:pPr>
-    </w:p>
-    <w:p>
-      <w:pPr>
-        <w:outlineLvl w:val="9"/>
-        <w:rPr>
-          <w:rFonts w:hint="eastAsia" w:ascii="宋体" w:hAnsi="宋体" w:eastAsia="宋体" w:cs="宋体"/>
-          <w:b/>
-          <w:bCs/>
-          <w:sz w:val="24"/>
-          <w:szCs w:val="24"/>
-          <w:lang w:val="en-US" w:eastAsia="zh-CN"/>
-        </w:rPr>
-      </w:pPr>
-      <w:r>
-        <w:rPr>
-          <w:rFonts w:hint="eastAsia" w:ascii="宋体" w:hAnsi="宋体" w:eastAsia="宋体" w:cs="宋体"/>
-          <w:b/>
-          <w:bCs/>
-          <w:sz w:val="24"/>
-          <w:szCs w:val="24"/>
-          <w:lang w:val="en-US" w:eastAsia="zh-CN"/>
-        </w:rPr>
-        <w:t>一个完整的 RPC 调用框架</w:t>
-      </w:r>
-    </w:p>
-    <w:p>
-      <w:pPr>
-        <w:outlineLvl w:val="9"/>
-        <w:rPr>
-          <w:rFonts w:hint="eastAsia" w:ascii="宋体" w:hAnsi="宋体" w:eastAsia="宋体" w:cs="宋体"/>
-          <w:b w:val="0"/>
-          <w:bCs w:val="0"/>
-          <w:sz w:val="18"/>
-          <w:szCs w:val="18"/>
-          <w:lang w:val="en-US" w:eastAsia="zh-CN"/>
-        </w:rPr>
-      </w:pPr>
-      <w:r>
-        <w:rPr>
-          <w:rFonts w:hint="eastAsia" w:ascii="宋体" w:hAnsi="宋体" w:eastAsia="宋体" w:cs="宋体"/>
-          <w:b w:val="0"/>
-          <w:bCs w:val="0"/>
-          <w:sz w:val="18"/>
-          <w:szCs w:val="18"/>
-          <w:lang w:val="en-US" w:eastAsia="zh-CN"/>
-        </w:rPr>
-        <w:t>通信框架。它主要解决客户端和服务端如何建立连接、管理连接以及服务端如何处理请求的问题。</w:t>
-      </w:r>
-    </w:p>
-    <w:p>
-      <w:pPr>
-        <w:outlineLvl w:val="9"/>
-        <w:rPr>
-          <w:rFonts w:hint="eastAsia" w:ascii="宋体" w:hAnsi="宋体" w:eastAsia="宋体" w:cs="宋体"/>
-          <w:b w:val="0"/>
-          <w:bCs w:val="0"/>
-          <w:sz w:val="18"/>
-          <w:szCs w:val="18"/>
-          <w:lang w:val="en-US" w:eastAsia="zh-CN"/>
-        </w:rPr>
-      </w:pPr>
-      <w:r>
-        <w:rPr>
-          <w:rFonts w:hint="eastAsia" w:ascii="宋体" w:hAnsi="宋体" w:eastAsia="宋体" w:cs="宋体"/>
-          <w:b w:val="0"/>
-          <w:bCs w:val="0"/>
-          <w:sz w:val="18"/>
-          <w:szCs w:val="18"/>
-          <w:lang w:val="en-US" w:eastAsia="zh-CN"/>
-        </w:rPr>
-        <w:t>通信协议。它主要解决客户端和服务端采用哪种数据传输协议的问题。</w:t>
-      </w:r>
-    </w:p>
-    <w:p>
-      <w:pPr>
-        <w:outlineLvl w:val="9"/>
-        <w:rPr>
-          <w:rFonts w:hint="eastAsia" w:ascii="宋体" w:hAnsi="宋体" w:eastAsia="宋体" w:cs="宋体"/>
-          <w:b w:val="0"/>
-          <w:bCs w:val="0"/>
-          <w:sz w:val="18"/>
-          <w:szCs w:val="18"/>
-          <w:lang w:val="en-US" w:eastAsia="zh-CN"/>
-        </w:rPr>
-      </w:pPr>
-      <w:r>
-        <w:rPr>
-          <w:rFonts w:hint="eastAsia" w:ascii="宋体" w:hAnsi="宋体" w:eastAsia="宋体" w:cs="宋体"/>
-          <w:b w:val="0"/>
-          <w:bCs w:val="0"/>
-          <w:sz w:val="18"/>
-          <w:szCs w:val="18"/>
-          <w:lang w:val="en-US" w:eastAsia="zh-CN"/>
-        </w:rPr>
-        <w:t>序列化和反序列化。它主要解决客户端和服务端采用哪种数据编解码的问题。</w:t>
-      </w:r>
     </w:p>
     <w:sectPr>
       <w:pgSz w:w="11906" w:h="16838"/>
@@ -4940,7 +5016,7 @@
     <w:lsdException w:qFormat="1" w:unhideWhenUsed="0" w:uiPriority="0" w:semiHidden="0" w:name="Title"/>
     <w:lsdException w:unhideWhenUsed="0" w:uiPriority="0" w:semiHidden="0" w:name="Closing"/>
     <w:lsdException w:unhideWhenUsed="0" w:uiPriority="0" w:semiHidden="0" w:name="Signature"/>
-    <w:lsdException w:unhideWhenUsed="0" w:uiPriority="0" w:name="Default Paragraph Font"/>
+    <w:lsdException w:qFormat="1" w:unhideWhenUsed="0" w:uiPriority="0" w:name="Default Paragraph Font"/>
     <w:lsdException w:unhideWhenUsed="0" w:uiPriority="0" w:semiHidden="0" w:name="Body Text"/>
     <w:lsdException w:unhideWhenUsed="0" w:uiPriority="0" w:semiHidden="0" w:name="Body Text Indent"/>
     <w:lsdException w:unhideWhenUsed="0" w:uiPriority="0" w:semiHidden="0" w:name="List Continue"/>
@@ -4978,7 +5054,7 @@
     <w:lsdException w:unhideWhenUsed="0" w:uiPriority="0" w:semiHidden="0" w:name="HTML Sample"/>
     <w:lsdException w:unhideWhenUsed="0" w:uiPriority="0" w:semiHidden="0" w:name="HTML Typewriter"/>
     <w:lsdException w:unhideWhenUsed="0" w:uiPriority="0" w:semiHidden="0" w:name="HTML Variable"/>
-    <w:lsdException w:unhideWhenUsed="0" w:uiPriority="0" w:name="Normal Table"/>
+    <w:lsdException w:qFormat="1" w:unhideWhenUsed="0" w:uiPriority="0" w:name="Normal Table"/>
     <w:lsdException w:unhideWhenUsed="0" w:uiPriority="0" w:semiHidden="0" w:name="annotation subject"/>
     <w:lsdException w:unhideWhenUsed="0" w:uiPriority="0" w:semiHidden="0" w:name="Table Simple 1"/>
     <w:lsdException w:unhideWhenUsed="0" w:uiPriority="0" w:semiHidden="0" w:name="Table Simple 2"/>
@@ -5143,11 +5219,13 @@
   <w:style w:type="character" w:default="1" w:styleId="3">
     <w:name w:val="Default Paragraph Font"/>
     <w:semiHidden/>
+    <w:qFormat/>
     <w:uiPriority w:val="0"/>
   </w:style>
   <w:style w:type="table" w:default="1" w:styleId="2">
     <w:name w:val="Normal Table"/>
     <w:semiHidden/>
+    <w:qFormat/>
     <w:uiPriority w:val="0"/>
     <w:tblPr>
       <w:tblCellMar>
